--- a/reports/Student #1/Planning and Progress Report - Student 1.docx
+++ b/reports/Student #1/Planning and Progress Report - Student 1.docx
@@ -166,6 +166,7 @@
                   <w:dataBinding w:prefixMappings="xmlns:ns0='http://schemas.openxmlformats.org/package/2006/metadata/core-properties' xmlns:ns1='http://purl.org/dc/elements/1.1/'" w:xpath="/ns0:coreProperties[1]/ns1:title[1]" w:storeItemID="{6C3C8BC8-F283-45AE-878A-BAB7291924A1}"/>
                   <w:text/>
                 </w:sdtPr>
+                <w:sdtEndPr/>
                 <w:sdtContent>
                   <w:p>
                     <w:pPr>
@@ -1028,6 +1029,70 @@
           </w:p>
         </w:tc>
       </w:tr>
+      <w:tr>
+        <w:tc>
+          <w:tcPr>
+            <w:tcW w:w="1885" w:type="dxa"/>
+          </w:tcPr>
+          <w:p>
+            <w:r>
+              <w:t>2</w:t>
+            </w:r>
+          </w:p>
+        </w:tc>
+        <w:tc>
+          <w:tcPr>
+            <w:tcW w:w="1170" w:type="dxa"/>
+          </w:tcPr>
+          <w:p>
+            <w:r>
+              <w:t>2-20-2025</w:t>
+            </w:r>
+          </w:p>
+        </w:tc>
+        <w:tc>
+          <w:tcPr>
+            <w:tcW w:w="5439" w:type="dxa"/>
+          </w:tcPr>
+          <w:p>
+            <w:r>
+              <w:t>Revision</w:t>
+            </w:r>
+          </w:p>
+        </w:tc>
+      </w:tr>
+      <w:tr>
+        <w:tc>
+          <w:tcPr>
+            <w:tcW w:w="1885" w:type="dxa"/>
+          </w:tcPr>
+          <w:p>
+            <w:r>
+              <w:t>3</w:t>
+            </w:r>
+          </w:p>
+        </w:tc>
+        <w:tc>
+          <w:tcPr>
+            <w:tcW w:w="1170" w:type="dxa"/>
+          </w:tcPr>
+          <w:p>
+            <w:r>
+              <w:t>2-20-2025</w:t>
+            </w:r>
+          </w:p>
+        </w:tc>
+        <w:tc>
+          <w:tcPr>
+            <w:tcW w:w="5439" w:type="dxa"/>
+          </w:tcPr>
+          <w:p>
+            <w:r>
+              <w:t>Orthographical Correction</w:t>
+            </w:r>
+          </w:p>
+        </w:tc>
+      </w:tr>
     </w:tbl>
     <w:p/>
     <w:p>
@@ -1071,7 +1136,7 @@
     </w:p>
     <w:p>
       <w:r>
-        <w:t>The planning section details the tasks performed, estimated and actual completion times, and budget calculations</w:t>
+        <w:t>The planning section details the tasks performed, estimated times, and budget calculations</w:t>
       </w:r>
       <w:r>
         <w:t>.</w:t>
@@ -1079,7 +1144,13 @@
     </w:p>
     <w:p>
       <w:r>
-        <w:t>The progress section evaluates task completion, compares estimated and actual costs, and highlights any challenges encountered. This report provides a structured overview of the work done, demonstrating effective time management and adherence to project requirements.</w:t>
+        <w:t xml:space="preserve">The progress section evaluates task completion, compares estimated and actual costs, and highlights any challenges encountered. This report provides </w:t>
+      </w:r>
+      <w:r>
+        <w:t>an</w:t>
+      </w:r>
+      <w:r>
+        <w:t xml:space="preserve"> overview of the work done, demonstrating effective time management.</w:t>
       </w:r>
     </w:p>
     <w:p/>
@@ -1095,7 +1166,10 @@
     </w:p>
     <w:p>
       <w:r>
-        <w:t xml:space="preserve">The planning section of this report outlines the tasks </w:t>
+        <w:t>This</w:t>
+      </w:r>
+      <w:r>
+        <w:t xml:space="preserve"> section outlines the tasks </w:t>
       </w:r>
       <w:r>
         <w:t>planned</w:t>
@@ -1117,7 +1191,22 @@
     </w:p>
     <w:p>
       <w:r>
-        <w:t xml:space="preserve">The first task involved modifying the anonymous menu to include a new navigation option that links to a chosen website, displaying a personalized title containing the user’s ID, surname, and name. </w:t>
+        <w:t xml:space="preserve">The first task involved modifying the anonymous menu to include a new navigation option that links to </w:t>
+      </w:r>
+      <w:r>
+        <w:t>my</w:t>
+      </w:r>
+      <w:r>
+        <w:t xml:space="preserve"> favorite website</w:t>
+      </w:r>
+      <w:r>
+        <w:t xml:space="preserve">, displaying </w:t>
+      </w:r>
+      <w:r>
+        <w:t>my ID</w:t>
+      </w:r>
+      <w:r>
+        <w:t xml:space="preserve">, surname, and name. </w:t>
       </w:r>
     </w:p>
     <w:p>
@@ -1241,13 +1330,28 @@
         </w:tc>
       </w:tr>
     </w:tbl>
-    <w:p/>
     <w:p>
       <w:r>
         <w:drawing>
-          <wp:inline distT="0" distB="0" distL="0" distR="0" wp14:anchorId="5D989521" wp14:editId="2234F89D">
-            <wp:extent cx="5593233" cy="1382947"/>
-            <wp:effectExtent l="0" t="0" r="0" b="8255"/>
+          <wp:anchor distT="0" distB="0" distL="114300" distR="114300" simplePos="0" relativeHeight="251659264" behindDoc="1" locked="0" layoutInCell="1" allowOverlap="1" wp14:anchorId="518E4FF7" wp14:editId="30F07BD1">
+            <wp:simplePos x="0" y="0"/>
+            <wp:positionH relativeFrom="margin">
+              <wp:align>center</wp:align>
+            </wp:positionH>
+            <wp:positionV relativeFrom="paragraph">
+              <wp:posOffset>291161</wp:posOffset>
+            </wp:positionV>
+            <wp:extent cx="5863444" cy="1733384"/>
+            <wp:effectExtent l="0" t="0" r="4445" b="635"/>
+            <wp:wrapTight wrapText="bothSides">
+              <wp:wrapPolygon edited="0">
+                <wp:start x="0" y="0"/>
+                <wp:lineTo x="0" y="21370"/>
+                <wp:lineTo x="21546" y="21370"/>
+                <wp:lineTo x="21546" y="0"/>
+                <wp:lineTo x="0" y="0"/>
+              </wp:wrapPolygon>
+            </wp:wrapTight>
             <wp:docPr id="1" name="Imagen 1"/>
             <wp:cNvGraphicFramePr>
               <a:graphicFrameLocks xmlns:a="http://schemas.openxmlformats.org/drawingml/2006/main" noChangeAspect="1"/>
@@ -1259,32 +1363,31 @@
                     <pic:cNvPr id="1" name=""/>
                     <pic:cNvPicPr/>
                   </pic:nvPicPr>
-                  <pic:blipFill rotWithShape="1">
-                    <a:blip r:embed="rId11"/>
-                    <a:srcRect r="6499" b="12428"/>
-                    <a:stretch/>
+                  <pic:blipFill>
+                    <a:blip r:embed="rId11" cstate="print">
+                      <a:extLst>
+                        <a:ext uri="{28A0092B-C50C-407E-A947-70E740481C1C}">
+                          <a14:useLocalDpi xmlns:a14="http://schemas.microsoft.com/office/drawing/2010/main" val="0"/>
+                        </a:ext>
+                      </a:extLst>
+                    </a:blip>
+                    <a:stretch>
+                      <a:fillRect/>
+                    </a:stretch>
                   </pic:blipFill>
-                  <pic:spPr bwMode="auto">
+                  <pic:spPr>
                     <a:xfrm>
                       <a:off x="0" y="0"/>
-                      <a:ext cx="5631897" cy="1392507"/>
+                      <a:ext cx="5863444" cy="1733384"/>
                     </a:xfrm>
                     <a:prstGeom prst="rect">
                       <a:avLst/>
                     </a:prstGeom>
-                    <a:ln>
-                      <a:noFill/>
-                    </a:ln>
-                    <a:extLst>
-                      <a:ext uri="{53640926-AAD7-44D8-BBD7-CCE9431645EC}">
-                        <a14:shadowObscured xmlns:a14="http://schemas.microsoft.com/office/drawing/2010/main"/>
-                      </a:ext>
-                    </a:extLst>
                   </pic:spPr>
                 </pic:pic>
               </a:graphicData>
             </a:graphic>
-          </wp:inline>
+          </wp:anchor>
         </w:drawing>
       </w:r>
     </w:p>
@@ -1292,7 +1395,19 @@
     <w:p>
       <w:r>
         <w:lastRenderedPageBreak/>
-        <w:t>The estimated time for completing the tasks was 1 hour, with 30 minutes allocated for modifying the anonymous menu and another 30 minutes for providing the GitHub planning dashboard link. Based on an hourly rate of €20, the total estimated cost for completing these tasks is calculated as 1 hour × €20.00/hour, resulting in an estimated total cost of €20.00. This estimation reflects the expected time and cost required to complete the tasks outlined in the planning phase.</w:t>
+        <w:t xml:space="preserve">The </w:t>
+      </w:r>
+      <w:r>
+        <w:t xml:space="preserve">total </w:t>
+      </w:r>
+      <w:r>
+        <w:t xml:space="preserve">estimated time for completing the tasks was 1 hour, with 30 minutes allocated for modifying the anonymous menu and another 30 minutes for providing the GitHub planning dashboard link. Based on an hourly rate of €20, the total estimated cost </w:t>
+      </w:r>
+      <w:r>
+        <w:t>would be</w:t>
+      </w:r>
+      <w:r>
+        <w:t xml:space="preserve"> €20.00. </w:t>
       </w:r>
     </w:p>
     <w:p/>
@@ -1325,10 +1440,10 @@
         <w:t>Acme AirNav Solutions</w:t>
       </w:r>
       <w:r>
-        <w:t xml:space="preserve"> project. It includes a detailed description of the tasks completed, the time estimated versus the actual time spent, and a budget estimation based on the hourly rate</w:t>
-      </w:r>
-      <w:r>
-        <w:t>.</w:t>
+        <w:t xml:space="preserve"> project. It includes a detailed description of the tasks completed, the time estimated versus the actual time spent, and a budget</w:t>
+      </w:r>
+      <w:r>
+        <w:t xml:space="preserve"> comparison with the actual costs.</w:t>
       </w:r>
     </w:p>
     <w:p>
@@ -1581,12 +1696,6 @@
       </w:r>
     </w:p>
     <w:p>
-      <w:r>
-        <w:br w:type="page"/>
-      </w:r>
-    </w:p>
-    <w:p/>
-    <w:p>
       <w:pPr>
         <w:pStyle w:val="Ttulo1"/>
       </w:pPr>
@@ -1609,15 +1718,10 @@
         <w:t>Acme AirNav Solutions</w:t>
       </w:r>
       <w:r>
-        <w:t xml:space="preserve"> project. The </w:t>
-      </w:r>
-      <w:r>
-        <w:t>tasks were</w:t>
-      </w:r>
-      <w:r>
-        <w:t xml:space="preserve"> carried out efficiently, with the actual completion time being less than originally estimated. As a result, the final cost was lower than the initial budget, highlighting effective time management and task optimization. No conflicts arose during the process, and all objectives were successfully met. </w:t>
+        <w:t xml:space="preserve"> project. The tasks were carried out efficiently, with the actual completion time being less than originally estimated. As a result, the final cost was lower than the initial budget, highlighting effective time management and task optimization. No conflicts arose during the process, and all objectives were successfully met. </w:t>
       </w:r>
     </w:p>
+    <w:p/>
     <w:p>
       <w:pPr>
         <w:pStyle w:val="Ttulo1"/>
@@ -2422,6 +2526,7 @@
   <w:style w:type="character" w:default="1" w:styleId="Fuentedeprrafopredeter">
     <w:name w:val="Default Paragraph Font"/>
     <w:uiPriority w:val="1"/>
+    <w:semiHidden/>
     <w:unhideWhenUsed/>
   </w:style>
   <w:style w:type="table" w:default="1" w:styleId="Tablanormal">
@@ -2911,6 +3016,8 @@
     <w:rsidRoot w:val="00D237B6"/>
     <w:rsid w:val="00011250"/>
     <w:rsid w:val="00320D52"/>
+    <w:rsid w:val="00340710"/>
+    <w:rsid w:val="00BE019C"/>
     <w:rsid w:val="00BF5528"/>
     <w:rsid w:val="00D237B6"/>
     <w:rsid w:val="00D27542"/>
